--- a/SEG3125Group11.docx
+++ b/SEG3125Group11.docx
@@ -54,7 +54,23 @@
           <w:rFonts w:ascii="Times New Roman" w:eastAsia="Times New Roman" w:hAnsi="Times New Roman" w:cs="Times New Roman"/>
           <w:sz w:val="21"/>
         </w:rPr>
-        <w:t xml:space="preserve"> Dai  30067108 </w:t>
+        <w:t xml:space="preserve"> </w:t>
+      </w:r>
+      <w:proofErr w:type="gramStart"/>
+      <w:r>
+        <w:rPr>
+          <w:rFonts w:ascii="Times New Roman" w:eastAsia="Times New Roman" w:hAnsi="Times New Roman" w:cs="Times New Roman"/>
+          <w:sz w:val="21"/>
+        </w:rPr>
+        <w:t>Dai  30067108</w:t>
+      </w:r>
+      <w:proofErr w:type="gramEnd"/>
+      <w:r>
+        <w:rPr>
+          <w:rFonts w:ascii="Times New Roman" w:eastAsia="Times New Roman" w:hAnsi="Times New Roman" w:cs="Times New Roman"/>
+          <w:sz w:val="21"/>
+        </w:rPr>
+        <w:t xml:space="preserve"> </w:t>
       </w:r>
     </w:p>
     <w:p>
@@ -76,7 +92,23 @@
           <w:rFonts w:ascii="Times New Roman" w:eastAsia="Times New Roman" w:hAnsi="Times New Roman" w:cs="Times New Roman"/>
           <w:sz w:val="21"/>
         </w:rPr>
-        <w:t xml:space="preserve"> Duan  300030092 </w:t>
+        <w:t xml:space="preserve"> </w:t>
+      </w:r>
+      <w:proofErr w:type="gramStart"/>
+      <w:r>
+        <w:rPr>
+          <w:rFonts w:ascii="Times New Roman" w:eastAsia="Times New Roman" w:hAnsi="Times New Roman" w:cs="Times New Roman"/>
+          <w:sz w:val="21"/>
+        </w:rPr>
+        <w:t>Duan  300030092</w:t>
+      </w:r>
+      <w:proofErr w:type="gramEnd"/>
+      <w:r>
+        <w:rPr>
+          <w:rFonts w:ascii="Times New Roman" w:eastAsia="Times New Roman" w:hAnsi="Times New Roman" w:cs="Times New Roman"/>
+          <w:sz w:val="21"/>
+        </w:rPr>
+        <w:t xml:space="preserve"> </w:t>
       </w:r>
     </w:p>
     <w:p>
@@ -111,7 +143,23 @@
           <w:rFonts w:ascii="Times New Roman" w:eastAsia="Times New Roman" w:hAnsi="Times New Roman" w:cs="Times New Roman"/>
           <w:sz w:val="21"/>
         </w:rPr>
-        <w:t xml:space="preserve">Virgil Lin  300079611 </w:t>
+        <w:t xml:space="preserve">Virgil </w:t>
+      </w:r>
+      <w:proofErr w:type="gramStart"/>
+      <w:r>
+        <w:rPr>
+          <w:rFonts w:ascii="Times New Roman" w:eastAsia="Times New Roman" w:hAnsi="Times New Roman" w:cs="Times New Roman"/>
+          <w:sz w:val="21"/>
+        </w:rPr>
+        <w:t>Lin  300079611</w:t>
+      </w:r>
+      <w:proofErr w:type="gramEnd"/>
+      <w:r>
+        <w:rPr>
+          <w:rFonts w:ascii="Times New Roman" w:eastAsia="Times New Roman" w:hAnsi="Times New Roman" w:cs="Times New Roman"/>
+          <w:sz w:val="21"/>
+        </w:rPr>
+        <w:t xml:space="preserve"> </w:t>
       </w:r>
     </w:p>
     <w:p>
@@ -184,12 +232,21 @@
         <w:spacing w:after="7"/>
         <w:ind w:left="-5" w:hanging="10"/>
       </w:pPr>
+      <w:proofErr w:type="gramStart"/>
       <w:r>
         <w:rPr>
           <w:rFonts w:ascii="Times New Roman" w:eastAsia="Times New Roman" w:hAnsi="Times New Roman" w:cs="Times New Roman"/>
           <w:sz w:val="24"/>
         </w:rPr>
-        <w:t xml:space="preserve">Members contribution: </w:t>
+        <w:t>Members</w:t>
+      </w:r>
+      <w:proofErr w:type="gramEnd"/>
+      <w:r>
+        <w:rPr>
+          <w:rFonts w:ascii="Times New Roman" w:eastAsia="Times New Roman" w:hAnsi="Times New Roman" w:cs="Times New Roman"/>
+          <w:sz w:val="24"/>
+        </w:rPr>
+        <w:t xml:space="preserve"> contribution: </w:t>
       </w:r>
     </w:p>
     <w:p>
@@ -211,14 +268,23 @@
           <w:rFonts w:ascii="Times New Roman" w:eastAsia="Times New Roman" w:hAnsi="Times New Roman" w:cs="Times New Roman"/>
           <w:sz w:val="21"/>
         </w:rPr>
-        <w:t xml:space="preserve"> Dai: </w:t>
-      </w:r>
-      <w:r>
-        <w:rPr>
-          <w:rFonts w:ascii="Times New Roman" w:eastAsia="Times New Roman" w:hAnsi="Times New Roman" w:cs="Times New Roman"/>
-          <w:sz w:val="21"/>
-        </w:rPr>
-        <w:t xml:space="preserve"> Test , lab report</w:t>
+        <w:t xml:space="preserve"> Dai:  </w:t>
+      </w:r>
+      <w:proofErr w:type="gramStart"/>
+      <w:r>
+        <w:rPr>
+          <w:rFonts w:ascii="Times New Roman" w:eastAsia="Times New Roman" w:hAnsi="Times New Roman" w:cs="Times New Roman"/>
+          <w:sz w:val="21"/>
+        </w:rPr>
+        <w:t>Test ,</w:t>
+      </w:r>
+      <w:proofErr w:type="gramEnd"/>
+      <w:r>
+        <w:rPr>
+          <w:rFonts w:ascii="Times New Roman" w:eastAsia="Times New Roman" w:hAnsi="Times New Roman" w:cs="Times New Roman"/>
+          <w:sz w:val="21"/>
+        </w:rPr>
+        <w:t xml:space="preserve"> lab report</w:t>
       </w:r>
     </w:p>
     <w:p>
@@ -257,13 +323,74 @@
           <w:rFonts w:ascii="Times New Roman" w:eastAsia="Times New Roman" w:hAnsi="Times New Roman" w:cs="Times New Roman"/>
           <w:sz w:val="21"/>
         </w:rPr>
-        <w:t>Eric Gao : Server responses, update data file</w:t>
+        <w:t xml:space="preserve">Eric </w:t>
+      </w:r>
+      <w:proofErr w:type="gramStart"/>
+      <w:r>
+        <w:rPr>
+          <w:rFonts w:ascii="Times New Roman" w:eastAsia="Times New Roman" w:hAnsi="Times New Roman" w:cs="Times New Roman"/>
+          <w:sz w:val="21"/>
+        </w:rPr>
+        <w:t>Gao :</w:t>
+      </w:r>
+      <w:proofErr w:type="gramEnd"/>
+      <w:r>
+        <w:rPr>
+          <w:rFonts w:ascii="Times New Roman" w:eastAsia="Times New Roman" w:hAnsi="Times New Roman" w:cs="Times New Roman"/>
+          <w:sz w:val="21"/>
+        </w:rPr>
+        <w:t xml:space="preserve"> Server responses, update data file</w:t>
       </w:r>
     </w:p>
     <w:p>
       <w:pPr>
         <w:spacing w:after="44"/>
         <w:ind w:left="-5" w:right="1351" w:hanging="10"/>
+        <w:rPr>
+          <w:rFonts w:ascii="Times New Roman" w:eastAsia="Times New Roman" w:hAnsi="Times New Roman" w:cs="Times New Roman"/>
+          <w:sz w:val="21"/>
+        </w:rPr>
+      </w:pPr>
+      <w:r>
+        <w:rPr>
+          <w:rFonts w:ascii="Times New Roman" w:eastAsia="Times New Roman" w:hAnsi="Times New Roman" w:cs="Times New Roman"/>
+          <w:sz w:val="21"/>
+        </w:rPr>
+        <w:t>Virgil Lin</w:t>
+      </w:r>
+      <w:r>
+        <w:rPr>
+          <w:rFonts w:ascii="Times New Roman" w:eastAsia="Times New Roman" w:hAnsi="Times New Roman" w:cs="Times New Roman"/>
+          <w:sz w:val="21"/>
+        </w:rPr>
+        <w:t xml:space="preserve">: </w:t>
+      </w:r>
+      <w:r>
+        <w:rPr>
+          <w:rFonts w:ascii="Times New Roman" w:eastAsia="Times New Roman" w:hAnsi="Times New Roman" w:cs="Times New Roman"/>
+          <w:sz w:val="21"/>
+        </w:rPr>
+        <w:t>Test</w:t>
+      </w:r>
+      <w:r>
+        <w:rPr>
+          <w:rFonts w:ascii="Times New Roman" w:eastAsia="Times New Roman" w:hAnsi="Times New Roman" w:cs="Times New Roman"/>
+          <w:sz w:val="21"/>
+        </w:rPr>
+        <w:t>, V</w:t>
+      </w:r>
+      <w:r>
+        <w:rPr>
+          <w:rFonts w:ascii="Times New Roman" w:eastAsia="Times New Roman" w:hAnsi="Times New Roman" w:cs="Times New Roman"/>
+          <w:sz w:val="21"/>
+        </w:rPr>
+        <w:t>ideo</w:t>
+      </w:r>
+    </w:p>
+    <w:p>
+      <w:pPr>
+        <w:spacing w:after="44"/>
+        <w:ind w:left="-5" w:right="1351" w:hanging="10"/>
       </w:pPr>
       <w:r>
         <w:rPr>
@@ -275,38 +402,6 @@
     </w:p>
     <w:p>
       <w:pPr>
-        <w:spacing w:after="57"/>
-      </w:pPr>
-      <w:r>
-        <w:rPr>
-          <w:rFonts w:ascii="Times New Roman" w:eastAsia="Times New Roman" w:hAnsi="Times New Roman" w:cs="Times New Roman"/>
-          <w:sz w:val="21"/>
-        </w:rPr>
-        <w:t xml:space="preserve"> </w:t>
-      </w:r>
-    </w:p>
-    <w:p>
-      <w:pPr>
-        <w:spacing w:after="10" w:line="297" w:lineRule="auto"/>
-        <w:ind w:right="4234"/>
-      </w:pPr>
-      <w:r>
-        <w:rPr>
-          <w:rFonts w:ascii="Times New Roman" w:eastAsia="Times New Roman" w:hAnsi="Times New Roman" w:cs="Times New Roman"/>
-          <w:sz w:val="24"/>
-        </w:rPr>
-        <w:t>Link to the video:</w:t>
-      </w:r>
-      <w:r>
-        <w:rPr>
-          <w:rFonts w:ascii="Times New Roman" w:eastAsia="Times New Roman" w:hAnsi="Times New Roman" w:cs="Times New Roman"/>
-          <w:sz w:val="24"/>
-        </w:rPr>
-        <w:t xml:space="preserve"> </w:t>
-      </w:r>
-    </w:p>
-    <w:p>
-      <w:pPr>
         <w:spacing w:after="48"/>
       </w:pPr>
       <w:r>
@@ -314,7 +409,7 @@
           <w:rFonts w:ascii="Times New Roman" w:eastAsia="Times New Roman" w:hAnsi="Times New Roman" w:cs="Times New Roman"/>
           <w:sz w:val="21"/>
         </w:rPr>
-        <w:t xml:space="preserve"> </w:t>
+        <w:t>https://drive.google.com/file/d/1Ih78w0uLNPC1LuRqJemv9dfJUPwysphA/view?usp=sharing</w:t>
       </w:r>
     </w:p>
     <w:p>

--- a/SEG3125Group11.docx
+++ b/SEG3125Group11.docx
@@ -54,23 +54,7 @@
           <w:rFonts w:ascii="Times New Roman" w:eastAsia="Times New Roman" w:hAnsi="Times New Roman" w:cs="Times New Roman"/>
           <w:sz w:val="21"/>
         </w:rPr>
-        <w:t xml:space="preserve"> </w:t>
-      </w:r>
-      <w:proofErr w:type="gramStart"/>
-      <w:r>
-        <w:rPr>
-          <w:rFonts w:ascii="Times New Roman" w:eastAsia="Times New Roman" w:hAnsi="Times New Roman" w:cs="Times New Roman"/>
-          <w:sz w:val="21"/>
-        </w:rPr>
-        <w:t>Dai  30067108</w:t>
-      </w:r>
-      <w:proofErr w:type="gramEnd"/>
-      <w:r>
-        <w:rPr>
-          <w:rFonts w:ascii="Times New Roman" w:eastAsia="Times New Roman" w:hAnsi="Times New Roman" w:cs="Times New Roman"/>
-          <w:sz w:val="21"/>
-        </w:rPr>
-        <w:t xml:space="preserve"> </w:t>
+        <w:t xml:space="preserve"> Dai  30067108 </w:t>
       </w:r>
     </w:p>
     <w:p>
@@ -92,23 +76,7 @@
           <w:rFonts w:ascii="Times New Roman" w:eastAsia="Times New Roman" w:hAnsi="Times New Roman" w:cs="Times New Roman"/>
           <w:sz w:val="21"/>
         </w:rPr>
-        <w:t xml:space="preserve"> </w:t>
-      </w:r>
-      <w:proofErr w:type="gramStart"/>
-      <w:r>
-        <w:rPr>
-          <w:rFonts w:ascii="Times New Roman" w:eastAsia="Times New Roman" w:hAnsi="Times New Roman" w:cs="Times New Roman"/>
-          <w:sz w:val="21"/>
-        </w:rPr>
-        <w:t>Duan  300030092</w:t>
-      </w:r>
-      <w:proofErr w:type="gramEnd"/>
-      <w:r>
-        <w:rPr>
-          <w:rFonts w:ascii="Times New Roman" w:eastAsia="Times New Roman" w:hAnsi="Times New Roman" w:cs="Times New Roman"/>
-          <w:sz w:val="21"/>
-        </w:rPr>
-        <w:t xml:space="preserve"> </w:t>
+        <w:t xml:space="preserve"> Duan  300030092 </w:t>
       </w:r>
     </w:p>
     <w:p>
@@ -143,23 +111,7 @@
           <w:rFonts w:ascii="Times New Roman" w:eastAsia="Times New Roman" w:hAnsi="Times New Roman" w:cs="Times New Roman"/>
           <w:sz w:val="21"/>
         </w:rPr>
-        <w:t xml:space="preserve">Virgil </w:t>
-      </w:r>
-      <w:proofErr w:type="gramStart"/>
-      <w:r>
-        <w:rPr>
-          <w:rFonts w:ascii="Times New Roman" w:eastAsia="Times New Roman" w:hAnsi="Times New Roman" w:cs="Times New Roman"/>
-          <w:sz w:val="21"/>
-        </w:rPr>
-        <w:t>Lin  300079611</w:t>
-      </w:r>
-      <w:proofErr w:type="gramEnd"/>
-      <w:r>
-        <w:rPr>
-          <w:rFonts w:ascii="Times New Roman" w:eastAsia="Times New Roman" w:hAnsi="Times New Roman" w:cs="Times New Roman"/>
-          <w:sz w:val="21"/>
-        </w:rPr>
-        <w:t xml:space="preserve"> </w:t>
+        <w:t xml:space="preserve">Virgil Lin  300079611 </w:t>
       </w:r>
     </w:p>
     <w:p>
@@ -232,21 +184,12 @@
         <w:spacing w:after="7"/>
         <w:ind w:left="-5" w:hanging="10"/>
       </w:pPr>
-      <w:proofErr w:type="gramStart"/>
       <w:r>
         <w:rPr>
           <w:rFonts w:ascii="Times New Roman" w:eastAsia="Times New Roman" w:hAnsi="Times New Roman" w:cs="Times New Roman"/>
           <w:sz w:val="24"/>
         </w:rPr>
-        <w:t>Members</w:t>
-      </w:r>
-      <w:proofErr w:type="gramEnd"/>
-      <w:r>
-        <w:rPr>
-          <w:rFonts w:ascii="Times New Roman" w:eastAsia="Times New Roman" w:hAnsi="Times New Roman" w:cs="Times New Roman"/>
-          <w:sz w:val="24"/>
-        </w:rPr>
-        <w:t xml:space="preserve"> contribution: </w:t>
+        <w:t xml:space="preserve">Members contribution: </w:t>
       </w:r>
     </w:p>
     <w:p>
@@ -268,23 +211,7 @@
           <w:rFonts w:ascii="Times New Roman" w:eastAsia="Times New Roman" w:hAnsi="Times New Roman" w:cs="Times New Roman"/>
           <w:sz w:val="21"/>
         </w:rPr>
-        <w:t xml:space="preserve"> Dai:  </w:t>
-      </w:r>
-      <w:proofErr w:type="gramStart"/>
-      <w:r>
-        <w:rPr>
-          <w:rFonts w:ascii="Times New Roman" w:eastAsia="Times New Roman" w:hAnsi="Times New Roman" w:cs="Times New Roman"/>
-          <w:sz w:val="21"/>
-        </w:rPr>
-        <w:t>Test ,</w:t>
-      </w:r>
-      <w:proofErr w:type="gramEnd"/>
-      <w:r>
-        <w:rPr>
-          <w:rFonts w:ascii="Times New Roman" w:eastAsia="Times New Roman" w:hAnsi="Times New Roman" w:cs="Times New Roman"/>
-          <w:sz w:val="21"/>
-        </w:rPr>
-        <w:t xml:space="preserve"> lab report</w:t>
+        <w:t xml:space="preserve"> Dai:  Test , lab report</w:t>
       </w:r>
     </w:p>
     <w:p>
@@ -323,23 +250,7 @@
           <w:rFonts w:ascii="Times New Roman" w:eastAsia="Times New Roman" w:hAnsi="Times New Roman" w:cs="Times New Roman"/>
           <w:sz w:val="21"/>
         </w:rPr>
-        <w:t xml:space="preserve">Eric </w:t>
-      </w:r>
-      <w:proofErr w:type="gramStart"/>
-      <w:r>
-        <w:rPr>
-          <w:rFonts w:ascii="Times New Roman" w:eastAsia="Times New Roman" w:hAnsi="Times New Roman" w:cs="Times New Roman"/>
-          <w:sz w:val="21"/>
-        </w:rPr>
-        <w:t>Gao :</w:t>
-      </w:r>
-      <w:proofErr w:type="gramEnd"/>
-      <w:r>
-        <w:rPr>
-          <w:rFonts w:ascii="Times New Roman" w:eastAsia="Times New Roman" w:hAnsi="Times New Roman" w:cs="Times New Roman"/>
-          <w:sz w:val="21"/>
-        </w:rPr>
-        <w:t xml:space="preserve"> Server responses, update data file</w:t>
+        <w:t>Eric Gao : Server responses, update data file</w:t>
       </w:r>
     </w:p>
     <w:p>
@@ -356,54 +267,76 @@
           <w:rFonts w:ascii="Times New Roman" w:eastAsia="Times New Roman" w:hAnsi="Times New Roman" w:cs="Times New Roman"/>
           <w:sz w:val="21"/>
         </w:rPr>
-        <w:t>Virgil Lin</w:t>
-      </w:r>
-      <w:r>
-        <w:rPr>
-          <w:rFonts w:ascii="Times New Roman" w:eastAsia="Times New Roman" w:hAnsi="Times New Roman" w:cs="Times New Roman"/>
-          <w:sz w:val="21"/>
-        </w:rPr>
-        <w:t xml:space="preserve">: </w:t>
-      </w:r>
-      <w:r>
-        <w:rPr>
-          <w:rFonts w:ascii="Times New Roman" w:eastAsia="Times New Roman" w:hAnsi="Times New Roman" w:cs="Times New Roman"/>
-          <w:sz w:val="21"/>
-        </w:rPr>
-        <w:t>Test</w:t>
-      </w:r>
-      <w:r>
-        <w:rPr>
-          <w:rFonts w:ascii="Times New Roman" w:eastAsia="Times New Roman" w:hAnsi="Times New Roman" w:cs="Times New Roman"/>
-          <w:sz w:val="21"/>
-        </w:rPr>
-        <w:t>, V</w:t>
-      </w:r>
-      <w:r>
-        <w:rPr>
-          <w:rFonts w:ascii="Times New Roman" w:eastAsia="Times New Roman" w:hAnsi="Times New Roman" w:cs="Times New Roman"/>
-          <w:sz w:val="21"/>
-        </w:rPr>
-        <w:t>ideo</w:t>
-      </w:r>
-    </w:p>
-    <w:p>
-      <w:pPr>
-        <w:spacing w:after="44"/>
-        <w:ind w:left="-5" w:right="1351" w:hanging="10"/>
-      </w:pPr>
-      <w:r>
-        <w:rPr>
-          <w:rFonts w:ascii="Times New Roman" w:eastAsia="Times New Roman" w:hAnsi="Times New Roman" w:cs="Times New Roman"/>
-          <w:sz w:val="21"/>
-        </w:rPr>
-        <w:t xml:space="preserve"> Lin: make the video</w:t>
+        <w:t>Virgil Lin: Test, Video</w:t>
       </w:r>
     </w:p>
     <w:p>
       <w:pPr>
         <w:spacing w:after="48"/>
       </w:pPr>
+      <w:r>
+        <w:rPr>
+          <w:rFonts w:ascii="Times New Roman" w:eastAsia="Times New Roman" w:hAnsi="Times New Roman" w:cs="Times New Roman"/>
+          <w:sz w:val="21"/>
+        </w:rPr>
+        <w:t>L</w:t>
+      </w:r>
+      <w:r>
+        <w:rPr>
+          <w:rFonts w:asciiTheme="minorEastAsia" w:eastAsiaTheme="minorEastAsia" w:hAnsiTheme="minorEastAsia" w:cs="Times New Roman" w:hint="eastAsia"/>
+          <w:sz w:val="21"/>
+        </w:rPr>
+        <w:t>ink</w:t>
+      </w:r>
+      <w:r>
+        <w:rPr>
+          <w:rFonts w:ascii="Times New Roman" w:eastAsia="Times New Roman" w:hAnsi="Times New Roman" w:cs="Times New Roman"/>
+          <w:sz w:val="21"/>
+        </w:rPr>
+        <w:t xml:space="preserve"> </w:t>
+      </w:r>
+      <w:r>
+        <w:rPr>
+          <w:rFonts w:asciiTheme="minorEastAsia" w:eastAsiaTheme="minorEastAsia" w:hAnsiTheme="minorEastAsia" w:cs="Times New Roman" w:hint="eastAsia"/>
+          <w:sz w:val="21"/>
+        </w:rPr>
+        <w:t>to</w:t>
+      </w:r>
+      <w:r>
+        <w:rPr>
+          <w:rFonts w:ascii="Times New Roman" w:eastAsia="Times New Roman" w:hAnsi="Times New Roman" w:cs="Times New Roman"/>
+          <w:sz w:val="21"/>
+        </w:rPr>
+        <w:t xml:space="preserve"> </w:t>
+      </w:r>
+      <w:r>
+        <w:rPr>
+          <w:rFonts w:asciiTheme="minorEastAsia" w:eastAsiaTheme="minorEastAsia" w:hAnsiTheme="minorEastAsia" w:cs="Times New Roman" w:hint="eastAsia"/>
+          <w:sz w:val="21"/>
+        </w:rPr>
+        <w:t>the</w:t>
+      </w:r>
+      <w:r>
+        <w:rPr>
+          <w:rFonts w:ascii="Times New Roman" w:eastAsia="Times New Roman" w:hAnsi="Times New Roman" w:cs="Times New Roman"/>
+          <w:sz w:val="21"/>
+        </w:rPr>
+        <w:t xml:space="preserve"> </w:t>
+      </w:r>
+      <w:r>
+        <w:rPr>
+          <w:rFonts w:asciiTheme="minorEastAsia" w:eastAsiaTheme="minorEastAsia" w:hAnsiTheme="minorEastAsia" w:cs="Times New Roman" w:hint="eastAsia"/>
+          <w:sz w:val="21"/>
+        </w:rPr>
+        <w:t>video</w:t>
+      </w:r>
+      <w:r>
+        <w:rPr>
+          <w:rFonts w:ascii="Times New Roman" w:eastAsia="Times New Roman" w:hAnsi="Times New Roman" w:cs="Times New Roman"/>
+          <w:sz w:val="21"/>
+        </w:rPr>
+        <w:t xml:space="preserve"> </w:t>
+      </w:r>
       <w:r>
         <w:rPr>
           <w:rFonts w:ascii="Times New Roman" w:eastAsia="Times New Roman" w:hAnsi="Times New Roman" w:cs="Times New Roman"/>

--- a/SEG3125Group11.docx
+++ b/SEG3125Group11.docx
@@ -130,26 +130,27 @@
       <w:pPr>
         <w:spacing w:after="7"/>
         <w:ind w:left="-5" w:hanging="10"/>
-      </w:pPr>
-      <w:r>
         <w:rPr>
           <w:rFonts w:ascii="Times New Roman" w:eastAsia="Times New Roman" w:hAnsi="Times New Roman" w:cs="Times New Roman"/>
           <w:sz w:val="24"/>
         </w:rPr>
+      </w:pPr>
+      <w:r>
+        <w:rPr>
+          <w:rFonts w:ascii="Times New Roman" w:eastAsia="Times New Roman" w:hAnsi="Times New Roman" w:cs="Times New Roman"/>
+          <w:sz w:val="24"/>
+        </w:rPr>
         <w:t xml:space="preserve">GitHub repository: </w:t>
       </w:r>
     </w:p>
     <w:p>
       <w:pPr>
         <w:spacing w:after="2"/>
-      </w:pPr>
-      <w:r>
-        <w:rPr>
-          <w:rFonts w:ascii="Times New Roman" w:eastAsia="Times New Roman" w:hAnsi="Times New Roman" w:cs="Times New Roman"/>
-          <w:sz w:val="21"/>
-        </w:rPr>
-        <w:t xml:space="preserve"> </w:t>
-      </w:r>
+        <w:rPr>
+          <w:rFonts w:ascii="Times New Roman" w:eastAsia="Times New Roman" w:hAnsi="Times New Roman" w:cs="Times New Roman"/>
+          <w:sz w:val="24"/>
+        </w:rPr>
+      </w:pPr>
       <w:r>
         <w:rPr>
           <w:rFonts w:ascii="Times New Roman" w:eastAsia="Times New Roman" w:hAnsi="Times New Roman" w:cs="Times New Roman"/>
@@ -166,6 +167,20 @@
         </w:rPr>
         <w:t xml:space="preserve"> </w:t>
       </w:r>
+    </w:p>
+    <w:p>
+      <w:pPr>
+        <w:spacing w:after="7"/>
+        <w:ind w:left="-5" w:hanging="10"/>
+      </w:pPr>
+      <w:r>
+        <w:t>https://github.com/Jeep2333/seg-3125lab6.git</w:t>
+      </w:r>
+    </w:p>
+    <w:p>
+      <w:pPr>
+        <w:spacing w:after="2"/>
+      </w:pPr>
     </w:p>
     <w:p>
       <w:pPr>
